--- a/Documentation/Resume_Dalrymple.docx
+++ b/Documentation/Resume_Dalrymple.docx
@@ -254,7 +254,7 @@
         <w:t>August 2021</w:t>
       </w:r>
       <w:r>
-        <w:t xml:space="preserve">  |  </w:t>
+        <w:t xml:space="preserve"> | </w:t>
       </w:r>
       <w:r>
         <w:rPr>
@@ -379,14 +379,26 @@
         <w:spacing w:line="240" w:lineRule="auto"/>
       </w:pPr>
       <w:r>
-        <w:t xml:space="preserve">August 2019 - Present  </w:t>
+        <w:t xml:space="preserve">August 2019 </w:t>
+      </w:r>
+      <w:r>
+        <w:t>–</w:t>
+      </w:r>
+      <w:r>
+        <w:t xml:space="preserve"> </w:t>
+      </w:r>
+      <w:r>
+        <w:t xml:space="preserve">May </w:t>
+      </w:r>
+      <w:r>
+        <w:t>2023 |</w:t>
       </w:r>
       <w:r>
         <w:rPr>
           <w:i/>
           <w:iCs/>
         </w:rPr>
-        <w:t xml:space="preserve">|  </w:t>
+        <w:t xml:space="preserve"> </w:t>
       </w:r>
       <w:r>
         <w:rPr>
@@ -488,7 +500,7 @@
         <w:t xml:space="preserve"> |</w:t>
       </w:r>
       <w:r>
-        <w:t xml:space="preserve">   </w:t>
+        <w:t xml:space="preserve"> </w:t>
       </w:r>
       <w:r>
         <w:rPr>
